--- a/Faza2/SSU/Rezervacija-sprava .docx
+++ b/Faza2/SSU/Rezervacija-sprava .docx
@@ -431,10 +431,21 @@
               <w:spacing w:after="0" w:line="240" w:lineRule="auto"/>
               <w:jc w:val="center"/>
               <w:rPr>
+                <w:rFonts w:hint="default"/>
                 <w:b/>
                 <w:sz w:val="36"/>
+                <w:lang w:val="sr-Latn-RS"/>
               </w:rPr>
             </w:pPr>
+            <w:r>
+              <w:rPr>
+                <w:rFonts w:hint="default"/>
+                <w:b/>
+                <w:sz w:val="36"/>
+                <w:lang w:val="sr-Latn-RS"/>
+              </w:rPr>
+              <w:t>28.03.2020</w:t>
+            </w:r>
           </w:p>
         </w:tc>
         <w:tc>
@@ -446,10 +457,21 @@
               <w:spacing w:after="0" w:line="240" w:lineRule="auto"/>
               <w:jc w:val="center"/>
               <w:rPr>
+                <w:rFonts w:hint="default"/>
                 <w:b/>
                 <w:sz w:val="36"/>
+                <w:lang w:val="sr-Latn-RS"/>
               </w:rPr>
             </w:pPr>
+            <w:r>
+              <w:rPr>
+                <w:rFonts w:hint="default"/>
+                <w:b/>
+                <w:sz w:val="36"/>
+                <w:lang w:val="sr-Latn-RS"/>
+              </w:rPr>
+              <w:t>1.1</w:t>
+            </w:r>
           </w:p>
         </w:tc>
         <w:tc>
@@ -461,10 +483,32 @@
               <w:spacing w:after="0" w:line="240" w:lineRule="auto"/>
               <w:jc w:val="center"/>
               <w:rPr>
+                <w:rFonts w:hint="default"/>
                 <w:b/>
                 <w:sz w:val="36"/>
+                <w:lang w:val="sr-Latn-RS"/>
               </w:rPr>
             </w:pPr>
+            <w:r>
+              <w:rPr>
+                <w:rFonts w:hint="default"/>
+                <w:b/>
+                <w:sz w:val="36"/>
+                <w:lang w:val="sr-Latn-RS"/>
+              </w:rPr>
+              <w:t>Dodat t</w:t>
+            </w:r>
+            <w:bookmarkStart w:id="0" w:name="_GoBack"/>
+            <w:bookmarkEnd w:id="0"/>
+            <w:r>
+              <w:rPr>
+                <w:rFonts w:hint="default"/>
+                <w:b/>
+                <w:sz w:val="36"/>
+                <w:lang w:val="sr-Latn-RS"/>
+              </w:rPr>
+              <w:t>ok 2.2.3</w:t>
+            </w:r>
           </w:p>
         </w:tc>
         <w:tc>
@@ -476,10 +520,21 @@
               <w:spacing w:after="0" w:line="240" w:lineRule="auto"/>
               <w:jc w:val="center"/>
               <w:rPr>
+                <w:rFonts w:hint="default"/>
                 <w:b/>
                 <w:sz w:val="36"/>
+                <w:lang w:val="sr-Latn-RS"/>
               </w:rPr>
             </w:pPr>
+            <w:r>
+              <w:rPr>
+                <w:rFonts w:hint="default"/>
+                <w:b/>
+                <w:sz w:val="36"/>
+                <w:lang w:val="sr-Latn-RS"/>
+              </w:rPr>
+              <w:t>Dušan Cvjetičanin</w:t>
+            </w:r>
           </w:p>
         </w:tc>
       </w:tr>
@@ -847,6 +902,28 @@
               <w:lang w:val="sr-Latn-RS"/>
             </w:rPr>
             <w:t>Korisnik neuspešno bira spravu za odabran termin</w:t>
+          </w:r>
+        </w:p>
+        <w:p>
+          <w:pPr>
+            <w:pStyle w:val="16"/>
+            <w:numPr>
+              <w:ilvl w:val="2"/>
+              <w:numId w:val="1"/>
+            </w:numPr>
+            <w:rPr>
+              <w:sz w:val="28"/>
+              <w:szCs w:val="24"/>
+            </w:rPr>
+          </w:pPr>
+          <w:r>
+            <w:rPr>
+              <w:rFonts w:hint="default"/>
+              <w:sz w:val="24"/>
+              <w:szCs w:val="24"/>
+              <w:lang w:val="sr-Latn-RS"/>
+            </w:rPr>
+            <w:t xml:space="preserve"> Ne postoje dostupne sprave za odabran termin</w:t>
           </w:r>
         </w:p>
         <w:p>
@@ -1813,7 +1890,7 @@
           <w:rFonts w:hint="default"/>
           <w:lang w:val="sr-Latn-RS"/>
         </w:rPr>
-        <w:t>Klikne na dugmne “Prikaži”</w:t>
+        <w:t>Klikne na dugme “Prikaži”</w:t>
       </w:r>
     </w:p>
     <w:p>
@@ -1910,13 +1987,159 @@
         <w:t>Korisnik se obaveštava porukom.</w:t>
       </w:r>
     </w:p>
+    <w:p>
+      <w:pPr>
+        <w:pStyle w:val="16"/>
+        <w:numPr>
+          <w:ilvl w:val="0"/>
+          <w:numId w:val="0"/>
+        </w:numPr>
+        <w:spacing w:after="200" w:line="276" w:lineRule="auto"/>
+        <w:contextualSpacing/>
+        <w:rPr>
+          <w:lang w:val="sr-Latn-RS"/>
+        </w:rPr>
+      </w:pPr>
+    </w:p>
+    <w:p>
+      <w:pPr>
+        <w:pStyle w:val="4"/>
+        <w:numPr>
+          <w:ilvl w:val="0"/>
+          <w:numId w:val="0"/>
+        </w:numPr>
+        <w:rPr>
+          <w:rFonts w:hint="default"/>
+          <w:lang w:val="sr-Latn-RS"/>
+        </w:rPr>
+      </w:pPr>
+      <w:r>
+        <w:rPr>
+          <w:rFonts w:hint="default"/>
+          <w:lang w:val="sr-Latn-RS"/>
+        </w:rPr>
+        <w:t>2.2.3</w:t>
+      </w:r>
+      <w:r>
+        <w:t xml:space="preserve"> </w:t>
+      </w:r>
+      <w:r>
+        <w:rPr>
+          <w:rFonts w:hint="default"/>
+          <w:lang w:val="sr-Latn-RS"/>
+        </w:rPr>
+        <w:t>Ne postoje dostupne sprave za odabran termin</w:t>
+      </w:r>
+    </w:p>
+    <w:p>
+      <w:pPr>
+        <w:rPr>
+          <w:rFonts w:hint="default"/>
+          <w:lang w:val="sr-Latn-RS"/>
+        </w:rPr>
+      </w:pPr>
+    </w:p>
+    <w:p>
+      <w:pPr>
+        <w:numPr>
+          <w:ilvl w:val="0"/>
+          <w:numId w:val="6"/>
+        </w:numPr>
+        <w:ind w:left="365" w:leftChars="0"/>
+        <w:rPr>
+          <w:rFonts w:hint="default"/>
+          <w:lang w:val="sr-Latn-RS"/>
+        </w:rPr>
+      </w:pPr>
+      <w:r>
+        <w:rPr>
+          <w:rFonts w:hint="default"/>
+          <w:lang w:val="sr-Latn-RS"/>
+        </w:rPr>
+        <w:t>Korisnik bira željeni datum.</w:t>
+      </w:r>
+    </w:p>
+    <w:p>
+      <w:pPr>
+        <w:numPr>
+          <w:ilvl w:val="0"/>
+          <w:numId w:val="6"/>
+        </w:numPr>
+        <w:ind w:left="365" w:leftChars="0"/>
+        <w:rPr>
+          <w:rFonts w:hint="default"/>
+          <w:lang w:val="sr-Latn-RS"/>
+        </w:rPr>
+      </w:pPr>
+      <w:r>
+        <w:rPr>
+          <w:rFonts w:hint="default"/>
+          <w:lang w:val="sr-Latn-RS"/>
+        </w:rPr>
+        <w:t>Korisnik bira vremenski termin.</w:t>
+      </w:r>
+    </w:p>
+    <w:p>
+      <w:pPr>
+        <w:numPr>
+          <w:ilvl w:val="0"/>
+          <w:numId w:val="6"/>
+        </w:numPr>
+        <w:ind w:left="365" w:leftChars="0"/>
+        <w:rPr>
+          <w:rFonts w:hint="default"/>
+          <w:lang w:val="sr-Latn-RS"/>
+        </w:rPr>
+      </w:pPr>
+      <w:r>
+        <w:rPr>
+          <w:rFonts w:hint="default"/>
+          <w:lang w:val="sr-Latn-RS"/>
+        </w:rPr>
+        <w:t>Klikne na dugme “Prikaži”.</w:t>
+      </w:r>
+    </w:p>
+    <w:p>
+      <w:pPr>
+        <w:numPr>
+          <w:ilvl w:val="0"/>
+          <w:numId w:val="6"/>
+        </w:numPr>
+        <w:ind w:left="365" w:leftChars="0"/>
+        <w:rPr>
+          <w:rFonts w:hint="default"/>
+          <w:lang w:val="sr-Latn-RS"/>
+        </w:rPr>
+      </w:pPr>
+      <w:r>
+        <w:rPr>
+          <w:rFonts w:hint="default"/>
+          <w:lang w:val="sr-Latn-RS"/>
+        </w:rPr>
+        <w:t>Ispisuje se poruka da ne postoje dostupne sprave u tom terminu.</w:t>
+      </w:r>
+    </w:p>
+    <w:p>
+      <w:pPr>
+        <w:pStyle w:val="16"/>
+        <w:numPr>
+          <w:ilvl w:val="0"/>
+          <w:numId w:val="0"/>
+        </w:numPr>
+        <w:spacing w:after="200" w:line="276" w:lineRule="auto"/>
+        <w:contextualSpacing/>
+        <w:rPr>
+          <w:lang w:val="sr-Latn-RS"/>
+        </w:rPr>
+      </w:pPr>
+    </w:p>
     <w:p/>
     <w:p>
       <w:pPr>
         <w:pStyle w:val="3"/>
         <w:numPr>
           <w:ilvl w:val="1"/>
-          <w:numId w:val="6"/>
+          <w:numId w:val="7"/>
         </w:numPr>
       </w:pPr>
       <w:r>
@@ -1934,8 +2157,6 @@
         <w:pStyle w:val="16"/>
         <w:ind w:left="0" w:leftChars="0" w:firstLine="0" w:firstLineChars="0"/>
       </w:pPr>
-      <w:bookmarkStart w:id="0" w:name="_GoBack"/>
-      <w:bookmarkEnd w:id="0"/>
       <w:r>
         <w:t>Nema.</w:t>
       </w:r>
@@ -1957,7 +2178,7 @@
         <w:pStyle w:val="3"/>
         <w:numPr>
           <w:ilvl w:val="1"/>
-          <w:numId w:val="6"/>
+          <w:numId w:val="7"/>
         </w:numPr>
       </w:pPr>
       <w:r>
@@ -1979,7 +2200,7 @@
         <w:pStyle w:val="3"/>
         <w:numPr>
           <w:ilvl w:val="1"/>
-          <w:numId w:val="6"/>
+          <w:numId w:val="7"/>
         </w:numPr>
       </w:pPr>
       <w:r>
@@ -2022,6 +2243,18 @@
     </w:lvl>
   </w:abstractNum>
   <w:abstractNum w:abstractNumId="1">
+    <w:nsid w:val="DE8CC98C"/>
+    <w:multiLevelType w:val="singleLevel"/>
+    <w:tmpl w:val="DE8CC98C"/>
+    <w:lvl w:ilvl="0" w:tentative="0">
+      <w:start w:val="1"/>
+      <w:numFmt w:val="decimal"/>
+      <w:suff w:val="space"/>
+      <w:lvlText w:val="%1."/>
+      <w:lvlJc w:val="left"/>
+    </w:lvl>
+  </w:abstractNum>
+  <w:abstractNum w:abstractNumId="2">
     <w:nsid w:val="03D7075B"/>
     <w:multiLevelType w:val="multilevel"/>
     <w:tmpl w:val="03D7075B"/>
@@ -2107,7 +2340,7 @@
       </w:pPr>
     </w:lvl>
   </w:abstractNum>
-  <w:abstractNum w:abstractNumId="2">
+  <w:abstractNum w:abstractNumId="3">
     <w:nsid w:val="04D924C4"/>
     <w:multiLevelType w:val="multilevel"/>
     <w:tmpl w:val="04D924C4"/>
@@ -2228,7 +2461,7 @@
       </w:rPr>
     </w:lvl>
   </w:abstractNum>
-  <w:abstractNum w:abstractNumId="3">
+  <w:abstractNum w:abstractNumId="4">
     <w:nsid w:val="2C6E3C5D"/>
     <w:multiLevelType w:val="multilevel"/>
     <w:tmpl w:val="2C6E3C5D"/>
@@ -2317,7 +2550,7 @@
       </w:pPr>
     </w:lvl>
   </w:abstractNum>
-  <w:abstractNum w:abstractNumId="4">
+  <w:abstractNum w:abstractNumId="5">
     <w:nsid w:val="2D955D89"/>
     <w:multiLevelType w:val="multilevel"/>
     <w:tmpl w:val="2D955D89"/>
@@ -2406,7 +2639,7 @@
       </w:pPr>
     </w:lvl>
   </w:abstractNum>
-  <w:abstractNum w:abstractNumId="5">
+  <w:abstractNum w:abstractNumId="6">
     <w:nsid w:val="51C3621B"/>
     <w:multiLevelType w:val="multilevel"/>
     <w:tmpl w:val="51C3621B"/>
@@ -2520,22 +2753,25 @@
     </w:lvl>
   </w:abstractNum>
   <w:num w:numId="1">
-    <w:abstractNumId w:val="1"/>
+    <w:abstractNumId w:val="2"/>
   </w:num>
   <w:num w:numId="2">
-    <w:abstractNumId w:val="2"/>
+    <w:abstractNumId w:val="3"/>
   </w:num>
   <w:num w:numId="3">
-    <w:abstractNumId w:val="3"/>
+    <w:abstractNumId w:val="4"/>
   </w:num>
   <w:num w:numId="4">
-    <w:abstractNumId w:val="4"/>
+    <w:abstractNumId w:val="5"/>
   </w:num>
   <w:num w:numId="5">
     <w:abstractNumId w:val="0"/>
   </w:num>
   <w:num w:numId="6">
-    <w:abstractNumId w:val="5"/>
+    <w:abstractNumId w:val="1"/>
+  </w:num>
+  <w:num w:numId="7">
+    <w:abstractNumId w:val="6"/>
   </w:num>
 </w:numbering>
 </file>
@@ -2653,7 +2889,7 @@
     <w:lsdException w:uiPriority="99" w:name="HTML Sample"/>
     <w:lsdException w:uiPriority="99" w:name="HTML Typewriter"/>
     <w:lsdException w:uiPriority="99" w:name="HTML Variable"/>
-    <w:lsdException w:uiPriority="99" w:name="Normal Table"/>
+    <w:lsdException w:qFormat="1" w:uiPriority="99" w:name="Normal Table"/>
     <w:lsdException w:uiPriority="99" w:name="annotation subject"/>
     <w:lsdException w:uiPriority="99" w:name="Table Simple 1"/>
     <w:lsdException w:uiPriority="99" w:name="Table Simple 2"/>
@@ -2901,6 +3137,7 @@
     <w:name w:val="Normal Table"/>
     <w:semiHidden/>
     <w:unhideWhenUsed/>
+    <w:qFormat/>
     <w:uiPriority w:val="99"/>
     <w:tblPr>
       <w:tblCellMar>

--- a/Faza2/SSU/Rezervacija-sprava .docx
+++ b/Faza2/SSU/Rezervacija-sprava .docx
@@ -113,8 +113,10 @@
       <w:pPr>
         <w:jc w:val="center"/>
         <w:rPr>
+          <w:rFonts w:hint="default"/>
           <w:b/>
           <w:sz w:val="48"/>
+          <w:lang w:val="en-US"/>
         </w:rPr>
       </w:pPr>
       <w:r>
@@ -122,8 +124,19 @@
           <w:b/>
           <w:sz w:val="36"/>
         </w:rPr>
-        <w:t>verzija 1.0</w:t>
-      </w:r>
+        <w:t>verzija 1.</w:t>
+      </w:r>
+      <w:r>
+        <w:rPr>
+          <w:rFonts w:hint="default"/>
+          <w:b/>
+          <w:sz w:val="36"/>
+          <w:lang w:val="en-US"/>
+        </w:rPr>
+        <w:t>1</w:t>
+      </w:r>
+      <w:bookmarkStart w:id="0" w:name="_GoBack"/>
+      <w:bookmarkEnd w:id="0"/>
     </w:p>
     <w:p>
       <w:pPr>
@@ -496,18 +509,7 @@
                 <w:sz w:val="36"/>
                 <w:lang w:val="sr-Latn-RS"/>
               </w:rPr>
-              <w:t>Dodat t</w:t>
-            </w:r>
-            <w:bookmarkStart w:id="0" w:name="_GoBack"/>
-            <w:bookmarkEnd w:id="0"/>
-            <w:r>
-              <w:rPr>
-                <w:rFonts w:hint="default"/>
-                <w:b/>
-                <w:sz w:val="36"/>
-                <w:lang w:val="sr-Latn-RS"/>
-              </w:rPr>
-              <w:t>ok 2.2.3</w:t>
+              <w:t>Dodat tok 2.2.3</w:t>
             </w:r>
           </w:p>
         </w:tc>

--- a/Faza2/SSU/Rezervacija-sprava .docx
+++ b/Faza2/SSU/Rezervacija-sprava .docx
@@ -135,8 +135,6 @@
         </w:rPr>
         <w:t>1</w:t>
       </w:r>
-      <w:bookmarkStart w:id="0" w:name="_GoBack"/>
-      <w:bookmarkEnd w:id="0"/>
     </w:p>
     <w:p>
       <w:pPr>
@@ -1764,7 +1762,20 @@
         <w:rPr>
           <w:lang w:val="sr-Latn-RS"/>
         </w:rPr>
-        <w:t>Vrši se provera da li je korisnik nadmašio maksimalan dozvoljen broj rezervacija odabrane sprave za taj dan.</w:t>
+        <w:t xml:space="preserve">Vrši se provera da li je korisnik nadmašio maksimalan dozvoljen broj rezervacija odabrane sprave za taj </w:t>
+      </w:r>
+      <w:r>
+        <w:rPr>
+          <w:rFonts w:hint="default"/>
+          <w:lang w:val="sr-Latn-RS"/>
+        </w:rPr>
+        <w:t>termin</w:t>
+      </w:r>
+      <w:r>
+        <w:rPr>
+          <w:lang w:val="sr-Latn-RS"/>
+        </w:rPr>
+        <w:t>.</w:t>
       </w:r>
     </w:p>
     <w:p>
@@ -1954,7 +1965,22 @@
         <w:rPr>
           <w:lang w:val="sr-Latn-RS"/>
         </w:rPr>
-        <w:t>Vrši se provera da li je korisnik nadmašio maksimalan dozvoljen broj rezervacija odabrane sprave za taj dan.</w:t>
+        <w:t xml:space="preserve">Vrši se provera da li je korisnik nadmašio maksimalan dozvoljen broj rezervacija odabrane sprave za taj </w:t>
+      </w:r>
+      <w:r>
+        <w:rPr>
+          <w:rFonts w:hint="default"/>
+          <w:lang w:val="sr-Latn-RS"/>
+        </w:rPr>
+        <w:t>termin</w:t>
+      </w:r>
+      <w:bookmarkStart w:id="0" w:name="_GoBack"/>
+      <w:bookmarkEnd w:id="0"/>
+      <w:r>
+        <w:rPr>
+          <w:lang w:val="sr-Latn-RS"/>
+        </w:rPr>
+        <w:t>.</w:t>
       </w:r>
     </w:p>
     <w:p>

--- a/Faza2/SSU/Rezervacija-sprava .docx
+++ b/Faza2/SSU/Rezervacija-sprava .docx
@@ -1695,14 +1695,16 @@
           <w:rFonts w:hint="default"/>
           <w:lang w:val="en-US"/>
         </w:rPr>
-        <w:t>Klikne na dugme “Prika</w:t>
-      </w:r>
+        <w:t>Klikne na dugme “Potvrdi</w:t>
+      </w:r>
+      <w:bookmarkStart w:id="0" w:name="_GoBack"/>
+      <w:bookmarkEnd w:id="0"/>
       <w:r>
         <w:rPr>
           <w:rFonts w:hint="default"/>
           <w:lang w:val="sr-Latn-RS"/>
         </w:rPr>
-        <w:t>ži”</w:t>
+        <w:t>”</w:t>
       </w:r>
     </w:p>
     <w:p>
@@ -1746,7 +1748,21 @@
           <w:rFonts w:hint="default"/>
           <w:lang w:val="sr-Latn-RS"/>
         </w:rPr>
-        <w:t>Korisnik klikne na dugme “Rezerviši” pored sprave.</w:t>
+        <w:t>Korisnik klikne na dugme “</w:t>
+      </w:r>
+      <w:r>
+        <w:rPr>
+          <w:rFonts w:hint="default"/>
+          <w:lang w:val="en-US"/>
+        </w:rPr>
+        <w:t>Dodaj</w:t>
+      </w:r>
+      <w:r>
+        <w:rPr>
+          <w:rFonts w:hint="default"/>
+          <w:lang w:val="sr-Latn-RS"/>
+        </w:rPr>
+        <w:t>” pored sprave.</w:t>
       </w:r>
     </w:p>
     <w:p>
@@ -1903,7 +1919,21 @@
           <w:rFonts w:hint="default"/>
           <w:lang w:val="sr-Latn-RS"/>
         </w:rPr>
-        <w:t>Klikne na dugme “Prikaži”</w:t>
+        <w:t>Klikne na dugme “</w:t>
+      </w:r>
+      <w:r>
+        <w:rPr>
+          <w:rFonts w:hint="default"/>
+          <w:lang w:val="en-US"/>
+        </w:rPr>
+        <w:t>Potvrdi</w:t>
+      </w:r>
+      <w:r>
+        <w:rPr>
+          <w:rFonts w:hint="default"/>
+          <w:lang w:val="sr-Latn-RS"/>
+        </w:rPr>
+        <w:t>”</w:t>
       </w:r>
     </w:p>
     <w:p>
@@ -1949,7 +1979,21 @@
           <w:rFonts w:hint="default"/>
           <w:lang w:val="sr-Latn-RS"/>
         </w:rPr>
-        <w:t>Korisnik klikne na dugme “Rezerviši” pored sprave.</w:t>
+        <w:t>Korisnik klikne na dugme “</w:t>
+      </w:r>
+      <w:r>
+        <w:rPr>
+          <w:rFonts w:hint="default"/>
+          <w:lang w:val="en-US"/>
+        </w:rPr>
+        <w:t>Dodaj</w:t>
+      </w:r>
+      <w:r>
+        <w:rPr>
+          <w:rFonts w:hint="default"/>
+          <w:lang w:val="sr-Latn-RS"/>
+        </w:rPr>
+        <w:t>” pored sprave.</w:t>
       </w:r>
     </w:p>
     <w:p>
@@ -1974,8 +2018,6 @@
         </w:rPr>
         <w:t>termin</w:t>
       </w:r>
-      <w:bookmarkStart w:id="0" w:name="_GoBack"/>
-      <w:bookmarkEnd w:id="0"/>
       <w:r>
         <w:rPr>
           <w:lang w:val="sr-Latn-RS"/>
@@ -1997,6 +2039,20 @@
           <w:lang w:val="sr-Latn-RS"/>
         </w:rPr>
         <w:t>Korisnik je nadmašio maksimalan broj rezervacija</w:t>
+      </w:r>
+      <w:r>
+        <w:rPr>
+          <w:rFonts w:hint="default"/>
+          <w:lang w:val="en-US"/>
+        </w:rPr>
+        <w:t xml:space="preserve"> ili</w:t>
+      </w:r>
+      <w:r>
+        <w:rPr>
+          <w:rFonts w:hint="default"/>
+          <w:lang w:val="sr-Latn-RS"/>
+        </w:rPr>
+        <w:t xml:space="preserve"> nije odabrao datum najmanje 1 dan kasnije od današnjeg dana.</w:t>
       </w:r>
     </w:p>
     <w:p>
@@ -2124,7 +2180,21 @@
           <w:rFonts w:hint="default"/>
           <w:lang w:val="sr-Latn-RS"/>
         </w:rPr>
-        <w:t>Klikne na dugme “Prikaži”.</w:t>
+        <w:t>Klikne na dugme “</w:t>
+      </w:r>
+      <w:r>
+        <w:rPr>
+          <w:rFonts w:hint="default"/>
+          <w:lang w:val="en-US"/>
+        </w:rPr>
+        <w:t>Potvrdi</w:t>
+      </w:r>
+      <w:r>
+        <w:rPr>
+          <w:rFonts w:hint="default"/>
+          <w:lang w:val="sr-Latn-RS"/>
+        </w:rPr>
+        <w:t>”.</w:t>
       </w:r>
     </w:p>
     <w:p>

--- a/Faza2/SSU/Rezervacija-sprava .docx
+++ b/Faza2/SSU/Rezervacija-sprava .docx
@@ -133,7 +133,7 @@
           <w:sz w:val="36"/>
           <w:lang w:val="en-US"/>
         </w:rPr>
-        <w:t>1</w:t>
+        <w:t>2</w:t>
       </w:r>
     </w:p>
     <w:p>
@@ -564,10 +564,21 @@
               <w:spacing w:after="0" w:line="240" w:lineRule="auto"/>
               <w:jc w:val="center"/>
               <w:rPr>
+                <w:rFonts w:hint="default"/>
                 <w:b/>
                 <w:sz w:val="36"/>
+                <w:lang w:val="sr-Latn-RS"/>
               </w:rPr>
             </w:pPr>
+            <w:r>
+              <w:rPr>
+                <w:rFonts w:hint="default"/>
+                <w:b/>
+                <w:sz w:val="36"/>
+                <w:lang w:val="sr-Latn-RS"/>
+              </w:rPr>
+              <w:t>06.09.2020</w:t>
+            </w:r>
           </w:p>
         </w:tc>
         <w:tc>
@@ -579,10 +590,21 @@
               <w:spacing w:after="0" w:line="240" w:lineRule="auto"/>
               <w:jc w:val="center"/>
               <w:rPr>
+                <w:rFonts w:hint="default"/>
                 <w:b/>
                 <w:sz w:val="36"/>
+                <w:lang w:val="sr-Latn-RS"/>
               </w:rPr>
             </w:pPr>
+            <w:r>
+              <w:rPr>
+                <w:rFonts w:hint="default"/>
+                <w:b/>
+                <w:sz w:val="36"/>
+                <w:lang w:val="sr-Latn-RS"/>
+              </w:rPr>
+              <w:t>1.2</w:t>
+            </w:r>
           </w:p>
         </w:tc>
         <w:tc>
@@ -594,10 +616,21 @@
               <w:spacing w:after="0" w:line="240" w:lineRule="auto"/>
               <w:jc w:val="center"/>
               <w:rPr>
+                <w:rFonts w:hint="default"/>
                 <w:b/>
                 <w:sz w:val="36"/>
+                <w:lang w:val="sr-Latn-RS"/>
               </w:rPr>
             </w:pPr>
+            <w:r>
+              <w:rPr>
+                <w:rFonts w:hint="default"/>
+                <w:b/>
+                <w:sz w:val="36"/>
+                <w:lang w:val="sr-Latn-RS"/>
+              </w:rPr>
+              <w:t>Dodat tok 2.2.4</w:t>
+            </w:r>
           </w:p>
         </w:tc>
         <w:tc>
@@ -609,10 +642,21 @@
               <w:spacing w:after="0" w:line="240" w:lineRule="auto"/>
               <w:jc w:val="center"/>
               <w:rPr>
+                <w:rFonts w:hint="default"/>
                 <w:b/>
                 <w:sz w:val="36"/>
+                <w:lang w:val="sr-Latn-RS"/>
               </w:rPr>
             </w:pPr>
+            <w:r>
+              <w:rPr>
+                <w:rFonts w:hint="default"/>
+                <w:b/>
+                <w:sz w:val="36"/>
+                <w:lang w:val="sr-Latn-RS"/>
+              </w:rPr>
+              <w:t>Dušan Cvjetičnin</w:t>
+            </w:r>
           </w:p>
         </w:tc>
       </w:tr>
@@ -901,7 +945,55 @@
               <w:szCs w:val="24"/>
               <w:lang w:val="sr-Latn-RS"/>
             </w:rPr>
-            <w:t>Korisnik neuspešno bira spravu za odabran termin</w:t>
+            <w:t xml:space="preserve">Korisnik </w:t>
+          </w:r>
+          <w:r>
+            <w:rPr>
+              <w:rFonts w:hint="default"/>
+              <w:sz w:val="24"/>
+              <w:szCs w:val="24"/>
+              <w:lang w:val="en-US"/>
+            </w:rPr>
+            <w:t>je prema</w:t>
+          </w:r>
+          <w:r>
+            <w:rPr>
+              <w:rFonts w:hint="default"/>
+              <w:sz w:val="24"/>
+              <w:szCs w:val="24"/>
+              <w:lang w:val="sr-Latn-RS"/>
+            </w:rPr>
+            <w:t>šio maksimalan broj rezervacija u terminu</w:t>
+          </w:r>
+        </w:p>
+        <w:p>
+          <w:pPr>
+            <w:pStyle w:val="16"/>
+            <w:numPr>
+              <w:ilvl w:val="2"/>
+              <w:numId w:val="1"/>
+            </w:numPr>
+            <w:rPr>
+              <w:sz w:val="28"/>
+              <w:szCs w:val="24"/>
+            </w:rPr>
+          </w:pPr>
+          <w:r>
+            <w:rPr>
+              <w:sz w:val="24"/>
+              <w:szCs w:val="24"/>
+              <w:lang w:val="sr-Latn-RS"/>
+            </w:rPr>
+            <w:t xml:space="preserve">Korisnik </w:t>
+          </w:r>
+          <w:r>
+            <w:rPr>
+              <w:rFonts w:hint="default"/>
+              <w:sz w:val="24"/>
+              <w:szCs w:val="24"/>
+              <w:lang w:val="sr-Latn-RS"/>
+            </w:rPr>
+            <w:t>nije najmanje 1 dan unapred rezervisao</w:t>
           </w:r>
         </w:p>
         <w:p>
@@ -1697,8 +1789,6 @@
         </w:rPr>
         <w:t>Klikne na dugme “Potvrdi</w:t>
       </w:r>
-      <w:bookmarkStart w:id="0" w:name="_GoBack"/>
-      <w:bookmarkEnd w:id="0"/>
       <w:r>
         <w:rPr>
           <w:rFonts w:hint="default"/>
@@ -1823,252 +1913,6 @@
           <w:lang w:val="sr-Latn-RS"/>
         </w:rPr>
         <w:t xml:space="preserve">Termin se dodaje u bazu, kao i sprave za taj termin. </w:t>
-      </w:r>
-    </w:p>
-    <w:p>
-      <w:pPr>
-        <w:pStyle w:val="4"/>
-        <w:numPr>
-          <w:ilvl w:val="0"/>
-          <w:numId w:val="0"/>
-        </w:numPr>
-        <w:rPr>
-          <w:lang w:val="sr-Latn-RS"/>
-        </w:rPr>
-      </w:pPr>
-      <w:r>
-        <w:rPr>
-          <w:rFonts w:hint="default"/>
-          <w:lang w:val="sr-Latn-RS"/>
-        </w:rPr>
-        <w:t xml:space="preserve">2.2.2 </w:t>
-      </w:r>
-      <w:r>
-        <w:t xml:space="preserve"> </w:t>
-      </w:r>
-      <w:r>
-        <w:rPr>
-          <w:lang w:val="sr-Latn-RS"/>
-        </w:rPr>
-        <w:t>Korisnik neuspešno bira spravu za odabran termin</w:t>
-      </w:r>
-    </w:p>
-    <w:p>
-      <w:pPr>
-        <w:rPr>
-          <w:lang w:val="sr-Latn-RS"/>
-        </w:rPr>
-      </w:pPr>
-    </w:p>
-    <w:p>
-      <w:pPr>
-        <w:pStyle w:val="16"/>
-        <w:numPr>
-          <w:ilvl w:val="0"/>
-          <w:numId w:val="5"/>
-        </w:numPr>
-        <w:ind w:left="360" w:leftChars="0"/>
-      </w:pPr>
-      <w:r>
-        <w:rPr>
-          <w:lang w:val="sr-Latn-RS"/>
-        </w:rPr>
-        <w:t>Korisnik bira željeni datum.</w:t>
-      </w:r>
-    </w:p>
-    <w:p>
-      <w:pPr>
-        <w:pStyle w:val="16"/>
-        <w:numPr>
-          <w:ilvl w:val="0"/>
-          <w:numId w:val="5"/>
-        </w:numPr>
-        <w:ind w:left="360" w:leftChars="0" w:firstLine="0" w:firstLineChars="0"/>
-      </w:pPr>
-      <w:r>
-        <w:rPr>
-          <w:lang w:val="sr-Latn-RS"/>
-        </w:rPr>
-        <w:t xml:space="preserve">Korisnik bira </w:t>
-      </w:r>
-      <w:r>
-        <w:rPr>
-          <w:rFonts w:hint="default"/>
-          <w:lang w:val="sr-Latn-RS"/>
-        </w:rPr>
-        <w:t xml:space="preserve">vremenski </w:t>
-      </w:r>
-      <w:r>
-        <w:rPr>
-          <w:lang w:val="sr-Latn-RS"/>
-        </w:rPr>
-        <w:t>termin.</w:t>
-      </w:r>
-    </w:p>
-    <w:p>
-      <w:pPr>
-        <w:pStyle w:val="16"/>
-        <w:numPr>
-          <w:ilvl w:val="0"/>
-          <w:numId w:val="5"/>
-        </w:numPr>
-        <w:ind w:left="360" w:leftChars="0" w:firstLine="0" w:firstLineChars="0"/>
-      </w:pPr>
-      <w:r>
-        <w:rPr>
-          <w:rFonts w:hint="default"/>
-          <w:lang w:val="sr-Latn-RS"/>
-        </w:rPr>
-        <w:t>Klikne na dugme “</w:t>
-      </w:r>
-      <w:r>
-        <w:rPr>
-          <w:rFonts w:hint="default"/>
-          <w:lang w:val="en-US"/>
-        </w:rPr>
-        <w:t>Potvrdi</w:t>
-      </w:r>
-      <w:r>
-        <w:rPr>
-          <w:rFonts w:hint="default"/>
-          <w:lang w:val="sr-Latn-RS"/>
-        </w:rPr>
-        <w:t>”</w:t>
-      </w:r>
-    </w:p>
-    <w:p>
-      <w:pPr>
-        <w:pStyle w:val="16"/>
-        <w:numPr>
-          <w:ilvl w:val="0"/>
-          <w:numId w:val="5"/>
-        </w:numPr>
-        <w:ind w:left="360" w:leftChars="0" w:firstLine="0" w:firstLineChars="0"/>
-      </w:pPr>
-      <w:r>
-        <w:rPr>
-          <w:lang w:val="sr-Latn-RS"/>
-        </w:rPr>
-        <w:t>Prikazuju</w:t>
-      </w:r>
-      <w:r>
-        <w:rPr>
-          <w:rFonts w:hint="default"/>
-          <w:lang w:val="sr-Latn-RS"/>
-        </w:rPr>
-        <w:t xml:space="preserve"> </w:t>
-      </w:r>
-      <w:r>
-        <w:rPr>
-          <w:lang w:val="sr-Latn-RS"/>
-        </w:rPr>
-        <w:t>se sprave za vežbanje.</w:t>
-      </w:r>
-    </w:p>
-    <w:p>
-      <w:pPr>
-        <w:pStyle w:val="16"/>
-        <w:numPr>
-          <w:ilvl w:val="0"/>
-          <w:numId w:val="5"/>
-        </w:numPr>
-        <w:ind w:left="360" w:leftChars="0" w:firstLine="0" w:firstLineChars="0"/>
-      </w:pPr>
-      <w:r>
-        <w:rPr>
-          <w:rFonts w:hint="default"/>
-          <w:lang w:val="sr-Latn-RS"/>
-        </w:rPr>
-        <w:t>Korisnik klikne na dugme “</w:t>
-      </w:r>
-      <w:r>
-        <w:rPr>
-          <w:rFonts w:hint="default"/>
-          <w:lang w:val="en-US"/>
-        </w:rPr>
-        <w:t>Dodaj</w:t>
-      </w:r>
-      <w:r>
-        <w:rPr>
-          <w:rFonts w:hint="default"/>
-          <w:lang w:val="sr-Latn-RS"/>
-        </w:rPr>
-        <w:t>” pored sprave.</w:t>
-      </w:r>
-    </w:p>
-    <w:p>
-      <w:pPr>
-        <w:pStyle w:val="16"/>
-        <w:numPr>
-          <w:ilvl w:val="0"/>
-          <w:numId w:val="5"/>
-        </w:numPr>
-        <w:ind w:left="360" w:leftChars="0" w:firstLine="0" w:firstLineChars="0"/>
-      </w:pPr>
-      <w:r>
-        <w:rPr>
-          <w:lang w:val="sr-Latn-RS"/>
-        </w:rPr>
-        <w:t xml:space="preserve">Vrši se provera da li je korisnik nadmašio maksimalan dozvoljen broj rezervacija odabrane sprave za taj </w:t>
-      </w:r>
-      <w:r>
-        <w:rPr>
-          <w:rFonts w:hint="default"/>
-          <w:lang w:val="sr-Latn-RS"/>
-        </w:rPr>
-        <w:t>termin</w:t>
-      </w:r>
-      <w:r>
-        <w:rPr>
-          <w:lang w:val="sr-Latn-RS"/>
-        </w:rPr>
-        <w:t>.</w:t>
-      </w:r>
-    </w:p>
-    <w:p>
-      <w:pPr>
-        <w:pStyle w:val="16"/>
-        <w:numPr>
-          <w:ilvl w:val="0"/>
-          <w:numId w:val="5"/>
-        </w:numPr>
-        <w:ind w:left="360" w:leftChars="0" w:firstLine="0" w:firstLineChars="0"/>
-      </w:pPr>
-      <w:r>
-        <w:rPr>
-          <w:lang w:val="sr-Latn-RS"/>
-        </w:rPr>
-        <w:t>Korisnik je nadmašio maksimalan broj rezervacija</w:t>
-      </w:r>
-      <w:r>
-        <w:rPr>
-          <w:rFonts w:hint="default"/>
-          <w:lang w:val="en-US"/>
-        </w:rPr>
-        <w:t xml:space="preserve"> ili</w:t>
-      </w:r>
-      <w:r>
-        <w:rPr>
-          <w:rFonts w:hint="default"/>
-          <w:lang w:val="sr-Latn-RS"/>
-        </w:rPr>
-        <w:t xml:space="preserve"> nije odabrao datum najmanje 1 dan kasnije od današnjeg dana.</w:t>
-      </w:r>
-    </w:p>
-    <w:p>
-      <w:pPr>
-        <w:pStyle w:val="16"/>
-        <w:numPr>
-          <w:ilvl w:val="0"/>
-          <w:numId w:val="5"/>
-        </w:numPr>
-        <w:ind w:left="360" w:leftChars="0" w:firstLine="0" w:firstLineChars="0"/>
-      </w:pPr>
-      <w:r>
-        <w:rPr>
-          <w:lang w:val="sr-Latn-RS"/>
-        </w:rPr>
-        <w:t>Korisnik se obaveštava porukom.</w:t>
       </w:r>
     </w:p>
     <w:p>
@@ -2102,7 +1946,464 @@
           <w:rFonts w:hint="default"/>
           <w:lang w:val="sr-Latn-RS"/>
         </w:rPr>
-        <w:t>2.2.3</w:t>
+        <w:t xml:space="preserve">2.2.2 </w:t>
+      </w:r>
+      <w:r>
+        <w:t xml:space="preserve"> </w:t>
+      </w:r>
+      <w:r>
+        <w:rPr>
+          <w:lang w:val="sr-Latn-RS"/>
+        </w:rPr>
+        <w:t xml:space="preserve">Korisnik </w:t>
+      </w:r>
+      <w:r>
+        <w:rPr>
+          <w:rFonts w:hint="default"/>
+          <w:lang w:val="sr-Latn-RS"/>
+        </w:rPr>
+        <w:t>je premašio maksimalan broj rezervacija</w:t>
+      </w:r>
+      <w:bookmarkStart w:id="0" w:name="_GoBack"/>
+      <w:bookmarkEnd w:id="0"/>
+      <w:r>
+        <w:rPr>
+          <w:rFonts w:hint="default"/>
+          <w:lang w:val="sr-Latn-RS"/>
+        </w:rPr>
+        <w:t xml:space="preserve"> u terminu</w:t>
+      </w:r>
+    </w:p>
+    <w:p>
+      <w:pPr>
+        <w:rPr>
+          <w:lang w:val="sr-Latn-RS"/>
+        </w:rPr>
+      </w:pPr>
+    </w:p>
+    <w:p>
+      <w:pPr>
+        <w:pStyle w:val="16"/>
+        <w:numPr>
+          <w:ilvl w:val="0"/>
+          <w:numId w:val="5"/>
+        </w:numPr>
+        <w:ind w:left="360" w:leftChars="0"/>
+      </w:pPr>
+      <w:r>
+        <w:rPr>
+          <w:lang w:val="sr-Latn-RS"/>
+        </w:rPr>
+        <w:t>Korisnik bira željeni datum.</w:t>
+      </w:r>
+    </w:p>
+    <w:p>
+      <w:pPr>
+        <w:pStyle w:val="16"/>
+        <w:numPr>
+          <w:ilvl w:val="0"/>
+          <w:numId w:val="5"/>
+        </w:numPr>
+        <w:ind w:left="360" w:leftChars="0" w:firstLine="0" w:firstLineChars="0"/>
+      </w:pPr>
+      <w:r>
+        <w:rPr>
+          <w:lang w:val="sr-Latn-RS"/>
+        </w:rPr>
+        <w:t xml:space="preserve">Korisnik bira </w:t>
+      </w:r>
+      <w:r>
+        <w:rPr>
+          <w:rFonts w:hint="default"/>
+          <w:lang w:val="sr-Latn-RS"/>
+        </w:rPr>
+        <w:t xml:space="preserve">vremenski </w:t>
+      </w:r>
+      <w:r>
+        <w:rPr>
+          <w:lang w:val="sr-Latn-RS"/>
+        </w:rPr>
+        <w:t>termin.</w:t>
+      </w:r>
+    </w:p>
+    <w:p>
+      <w:pPr>
+        <w:pStyle w:val="16"/>
+        <w:numPr>
+          <w:ilvl w:val="0"/>
+          <w:numId w:val="5"/>
+        </w:numPr>
+        <w:ind w:left="360" w:leftChars="0" w:firstLine="0" w:firstLineChars="0"/>
+      </w:pPr>
+      <w:r>
+        <w:rPr>
+          <w:rFonts w:hint="default"/>
+          <w:lang w:val="sr-Latn-RS"/>
+        </w:rPr>
+        <w:t>Klikne na dugme “</w:t>
+      </w:r>
+      <w:r>
+        <w:rPr>
+          <w:rFonts w:hint="default"/>
+          <w:lang w:val="en-US"/>
+        </w:rPr>
+        <w:t>Potvrdi</w:t>
+      </w:r>
+      <w:r>
+        <w:rPr>
+          <w:rFonts w:hint="default"/>
+          <w:lang w:val="sr-Latn-RS"/>
+        </w:rPr>
+        <w:t>”</w:t>
+      </w:r>
+    </w:p>
+    <w:p>
+      <w:pPr>
+        <w:pStyle w:val="16"/>
+        <w:numPr>
+          <w:ilvl w:val="0"/>
+          <w:numId w:val="5"/>
+        </w:numPr>
+        <w:ind w:left="360" w:leftChars="0" w:firstLine="0" w:firstLineChars="0"/>
+      </w:pPr>
+      <w:r>
+        <w:rPr>
+          <w:lang w:val="sr-Latn-RS"/>
+        </w:rPr>
+        <w:t>Prikazuju</w:t>
+      </w:r>
+      <w:r>
+        <w:rPr>
+          <w:rFonts w:hint="default"/>
+          <w:lang w:val="sr-Latn-RS"/>
+        </w:rPr>
+        <w:t xml:space="preserve"> </w:t>
+      </w:r>
+      <w:r>
+        <w:rPr>
+          <w:lang w:val="sr-Latn-RS"/>
+        </w:rPr>
+        <w:t>se sprave za vežbanje.</w:t>
+      </w:r>
+    </w:p>
+    <w:p>
+      <w:pPr>
+        <w:pStyle w:val="16"/>
+        <w:numPr>
+          <w:ilvl w:val="0"/>
+          <w:numId w:val="5"/>
+        </w:numPr>
+        <w:ind w:left="360" w:leftChars="0" w:firstLine="0" w:firstLineChars="0"/>
+      </w:pPr>
+      <w:r>
+        <w:rPr>
+          <w:rFonts w:hint="default"/>
+          <w:lang w:val="sr-Latn-RS"/>
+        </w:rPr>
+        <w:t>Korisnik klikne na dugme “</w:t>
+      </w:r>
+      <w:r>
+        <w:rPr>
+          <w:rFonts w:hint="default"/>
+          <w:lang w:val="en-US"/>
+        </w:rPr>
+        <w:t>Dodaj</w:t>
+      </w:r>
+      <w:r>
+        <w:rPr>
+          <w:rFonts w:hint="default"/>
+          <w:lang w:val="sr-Latn-RS"/>
+        </w:rPr>
+        <w:t>” pored sprave.</w:t>
+      </w:r>
+    </w:p>
+    <w:p>
+      <w:pPr>
+        <w:pStyle w:val="16"/>
+        <w:numPr>
+          <w:ilvl w:val="0"/>
+          <w:numId w:val="5"/>
+        </w:numPr>
+        <w:ind w:left="360" w:leftChars="0" w:firstLine="0" w:firstLineChars="0"/>
+      </w:pPr>
+      <w:r>
+        <w:rPr>
+          <w:lang w:val="sr-Latn-RS"/>
+        </w:rPr>
+        <w:t xml:space="preserve">Vrši se provera da li je korisnik nadmašio maksimalan dozvoljen broj rezervacija odabrane sprave za taj </w:t>
+      </w:r>
+      <w:r>
+        <w:rPr>
+          <w:rFonts w:hint="default"/>
+          <w:lang w:val="sr-Latn-RS"/>
+        </w:rPr>
+        <w:t>termin</w:t>
+      </w:r>
+      <w:r>
+        <w:rPr>
+          <w:lang w:val="sr-Latn-RS"/>
+        </w:rPr>
+        <w:t>.</w:t>
+      </w:r>
+    </w:p>
+    <w:p>
+      <w:pPr>
+        <w:pStyle w:val="16"/>
+        <w:numPr>
+          <w:ilvl w:val="0"/>
+          <w:numId w:val="5"/>
+        </w:numPr>
+        <w:ind w:left="360" w:leftChars="0" w:firstLine="0" w:firstLineChars="0"/>
+      </w:pPr>
+      <w:r>
+        <w:rPr>
+          <w:lang w:val="sr-Latn-RS"/>
+        </w:rPr>
+        <w:t>Korisnik je nadmašio maksimalan broj rezervacija</w:t>
+      </w:r>
+      <w:r>
+        <w:rPr>
+          <w:rFonts w:hint="default"/>
+          <w:lang w:val="en-US"/>
+        </w:rPr>
+        <w:t xml:space="preserve"> </w:t>
+      </w:r>
+    </w:p>
+    <w:p>
+      <w:pPr>
+        <w:pStyle w:val="16"/>
+        <w:numPr>
+          <w:ilvl w:val="0"/>
+          <w:numId w:val="5"/>
+        </w:numPr>
+        <w:ind w:left="360" w:leftChars="0" w:firstLine="0" w:firstLineChars="0"/>
+      </w:pPr>
+      <w:r>
+        <w:rPr>
+          <w:lang w:val="sr-Latn-RS"/>
+        </w:rPr>
+        <w:t>Korisnik se obaveštava porukom.</w:t>
+      </w:r>
+    </w:p>
+    <w:p>
+      <w:pPr>
+        <w:pStyle w:val="16"/>
+        <w:numPr>
+          <w:ilvl w:val="0"/>
+          <w:numId w:val="0"/>
+        </w:numPr>
+        <w:spacing w:after="200" w:line="276" w:lineRule="auto"/>
+        <w:contextualSpacing/>
+        <w:rPr>
+          <w:lang w:val="sr-Latn-RS"/>
+        </w:rPr>
+      </w:pPr>
+    </w:p>
+    <w:p>
+      <w:pPr>
+        <w:pStyle w:val="4"/>
+        <w:numPr>
+          <w:ilvl w:val="0"/>
+          <w:numId w:val="0"/>
+        </w:numPr>
+        <w:rPr>
+          <w:rFonts w:hint="default"/>
+          <w:lang w:val="sr-Latn-RS"/>
+        </w:rPr>
+      </w:pPr>
+      <w:r>
+        <w:rPr>
+          <w:rFonts w:hint="default"/>
+          <w:lang w:val="sr-Latn-RS"/>
+        </w:rPr>
+        <w:t xml:space="preserve">2.2.3 </w:t>
+      </w:r>
+      <w:r>
+        <w:t xml:space="preserve"> </w:t>
+      </w:r>
+      <w:r>
+        <w:rPr>
+          <w:lang w:val="sr-Latn-RS"/>
+        </w:rPr>
+        <w:t xml:space="preserve">Korisnik </w:t>
+      </w:r>
+      <w:r>
+        <w:rPr>
+          <w:rFonts w:hint="default"/>
+          <w:lang w:val="sr-Latn-RS"/>
+        </w:rPr>
+        <w:t>nije najmanje 1 dan unapred rezervisao</w:t>
+      </w:r>
+    </w:p>
+    <w:p>
+      <w:pPr>
+        <w:rPr>
+          <w:lang w:val="sr-Latn-RS"/>
+        </w:rPr>
+      </w:pPr>
+    </w:p>
+    <w:p>
+      <w:pPr>
+        <w:pStyle w:val="16"/>
+        <w:numPr>
+          <w:ilvl w:val="0"/>
+          <w:numId w:val="0"/>
+        </w:numPr>
+        <w:ind w:firstLine="330" w:firstLineChars="150"/>
+      </w:pPr>
+      <w:r>
+        <w:rPr>
+          <w:rFonts w:hint="default"/>
+          <w:lang w:val="sr-Latn-RS"/>
+        </w:rPr>
+        <w:t>1.</w:t>
+      </w:r>
+      <w:r>
+        <w:rPr>
+          <w:lang w:val="sr-Latn-RS"/>
+        </w:rPr>
+        <w:t>Korisnik bira željeni datum.</w:t>
+      </w:r>
+    </w:p>
+    <w:p>
+      <w:pPr>
+        <w:pStyle w:val="16"/>
+        <w:numPr>
+          <w:ilvl w:val="0"/>
+          <w:numId w:val="0"/>
+        </w:numPr>
+        <w:ind w:left="360" w:leftChars="0"/>
+      </w:pPr>
+      <w:r>
+        <w:rPr>
+          <w:rFonts w:hint="default"/>
+          <w:lang w:val="sr-Latn-RS"/>
+        </w:rPr>
+        <w:t xml:space="preserve">2. </w:t>
+      </w:r>
+      <w:r>
+        <w:rPr>
+          <w:lang w:val="sr-Latn-RS"/>
+        </w:rPr>
+        <w:t xml:space="preserve">Korisnik bira </w:t>
+      </w:r>
+      <w:r>
+        <w:rPr>
+          <w:rFonts w:hint="default"/>
+          <w:lang w:val="sr-Latn-RS"/>
+        </w:rPr>
+        <w:t xml:space="preserve">vremenski </w:t>
+      </w:r>
+      <w:r>
+        <w:rPr>
+          <w:lang w:val="sr-Latn-RS"/>
+        </w:rPr>
+        <w:t>termin.</w:t>
+      </w:r>
+    </w:p>
+    <w:p>
+      <w:pPr>
+        <w:pStyle w:val="16"/>
+        <w:numPr>
+          <w:ilvl w:val="0"/>
+          <w:numId w:val="0"/>
+        </w:numPr>
+        <w:ind w:left="360" w:leftChars="0"/>
+      </w:pPr>
+      <w:r>
+        <w:rPr>
+          <w:rFonts w:hint="default"/>
+          <w:lang w:val="sr-Latn-RS"/>
+        </w:rPr>
+        <w:t>3. Klikne na dugme “</w:t>
+      </w:r>
+      <w:r>
+        <w:rPr>
+          <w:rFonts w:hint="default"/>
+          <w:lang w:val="en-US"/>
+        </w:rPr>
+        <w:t>Potvrdi</w:t>
+      </w:r>
+      <w:r>
+        <w:rPr>
+          <w:rFonts w:hint="default"/>
+          <w:lang w:val="sr-Latn-RS"/>
+        </w:rPr>
+        <w:t>”</w:t>
+      </w:r>
+    </w:p>
+    <w:p>
+      <w:pPr>
+        <w:pStyle w:val="16"/>
+        <w:numPr>
+          <w:ilvl w:val="0"/>
+          <w:numId w:val="0"/>
+        </w:numPr>
+        <w:ind w:left="360" w:leftChars="0"/>
+      </w:pPr>
+      <w:r>
+        <w:rPr>
+          <w:rFonts w:hint="default"/>
+          <w:lang w:val="sr-Latn-RS"/>
+        </w:rPr>
+        <w:t>4. Korisnik nije odabrao datum najmanje 1 dan kasnije od današnjeg dana.</w:t>
+      </w:r>
+    </w:p>
+    <w:p>
+      <w:pPr>
+        <w:pStyle w:val="16"/>
+        <w:numPr>
+          <w:ilvl w:val="0"/>
+          <w:numId w:val="0"/>
+        </w:numPr>
+        <w:ind w:left="360" w:leftChars="0"/>
+      </w:pPr>
+      <w:r>
+        <w:rPr>
+          <w:rFonts w:hint="default"/>
+          <w:lang w:val="sr-Latn-RS"/>
+        </w:rPr>
+        <w:t xml:space="preserve">5. </w:t>
+      </w:r>
+      <w:r>
+        <w:rPr>
+          <w:lang w:val="sr-Latn-RS"/>
+        </w:rPr>
+        <w:t>Korisnik se obaveštava porukom.</w:t>
+      </w:r>
+    </w:p>
+    <w:p>
+      <w:pPr>
+        <w:pStyle w:val="16"/>
+        <w:numPr>
+          <w:ilvl w:val="0"/>
+          <w:numId w:val="0"/>
+        </w:numPr>
+        <w:spacing w:after="200" w:line="276" w:lineRule="auto"/>
+        <w:contextualSpacing/>
+        <w:rPr>
+          <w:lang w:val="sr-Latn-RS"/>
+        </w:rPr>
+      </w:pPr>
+    </w:p>
+    <w:p>
+      <w:pPr>
+        <w:pStyle w:val="4"/>
+        <w:numPr>
+          <w:ilvl w:val="0"/>
+          <w:numId w:val="0"/>
+        </w:numPr>
+        <w:rPr>
+          <w:rFonts w:hint="default"/>
+          <w:lang w:val="sr-Latn-RS"/>
+        </w:rPr>
+      </w:pPr>
+      <w:r>
+        <w:rPr>
+          <w:rFonts w:hint="default"/>
+          <w:lang w:val="sr-Latn-RS"/>
+        </w:rPr>
+        <w:t>2.2.4</w:t>
       </w:r>
       <w:r>
         <w:t xml:space="preserve"> </w:t>
